--- a/phone tips.docx
+++ b/phone tips.docx
@@ -1,6 +1,6 @@
 
 <file path=word/document.xml><?xml version="1.0" encoding="utf-8"?>
-<w:document xmlns:wpc="http://schemas.microsoft.com/office/word/2010/wordprocessingCanvas" xmlns:cx="http://schemas.microsoft.com/office/drawing/2014/chartex" xmlns:cx1="http://schemas.microsoft.com/office/drawing/2015/9/8/chartex" xmlns:cx2="http://schemas.microsoft.com/office/drawing/2015/10/21/chartex" xmlns:cx3="http://schemas.microsoft.com/office/drawing/2016/5/9/chartex" xmlns:cx4="http://schemas.microsoft.com/office/drawing/2016/5/10/chartex" xmlns:cx5="http://schemas.microsoft.com/office/drawing/2016/5/11/chartex" xmlns:cx6="http://schemas.microsoft.com/office/drawing/2016/5/12/chartex" xmlns:cx7="http://schemas.microsoft.com/office/drawing/2016/5/13/chartex" xmlns:cx8="http://schemas.microsoft.com/office/drawing/2016/5/14/chartex" xmlns:mc="http://schemas.openxmlformats.org/markup-compatibility/2006" xmlns:aink="http://schemas.microsoft.com/office/drawing/2016/ink" xmlns:am3d="http://schemas.microsoft.com/office/drawing/2017/model3d" xmlns:o="urn:schemas-microsoft-com:office:office" xmlns:r="http://schemas.openxmlformats.org/officeDocument/2006/relationships" xmlns:m="http://schemas.openxmlformats.org/officeDocument/2006/math" xmlns:v="urn:schemas-microsoft-com:vml" xmlns:wp14="http://schemas.microsoft.com/office/word/2010/wordprocessingDrawing" xmlns:wp="http://schemas.openxmlformats.org/drawingml/2006/wordprocessingDrawing" xmlns:w10="urn:schemas-microsoft-com:office:word" xmlns:w="http://schemas.openxmlformats.org/wordprocessingml/2006/main" xmlns:w14="http://schemas.microsoft.com/office/word/2010/wordml" xmlns:w15="http://schemas.microsoft.com/office/word/2012/wordml" xmlns:w16cid="http://schemas.microsoft.com/office/word/2016/wordml/cid" xmlns:w16se="http://schemas.microsoft.com/office/word/2015/wordml/symex" xmlns:wpg="http://schemas.microsoft.com/office/word/2010/wordprocessingGroup" xmlns:wpi="http://schemas.microsoft.com/office/word/2010/wordprocessingInk" xmlns:wne="http://schemas.microsoft.com/office/word/2006/wordml" xmlns:wps="http://schemas.microsoft.com/office/word/2010/wordprocessingShape" mc:Ignorable="w14 w15 w16se w16cid wp14">
+<w:document xmlns:wpc="http://schemas.microsoft.com/office/word/2010/wordprocessingCanvas" xmlns:mo="http://schemas.microsoft.com/office/mac/office/2008/main" xmlns:mc="http://schemas.openxmlformats.org/markup-compatibility/2006" xmlns:mv="urn:schemas-microsoft-com:mac:vml" xmlns:o="urn:schemas-microsoft-com:office:office" xmlns:r="http://schemas.openxmlformats.org/officeDocument/2006/relationships" xmlns:m="http://schemas.openxmlformats.org/officeDocument/2006/math" xmlns:v="urn:schemas-microsoft-com:vml" xmlns:wp14="http://schemas.microsoft.com/office/word/2010/wordprocessingDrawing" xmlns:wp="http://schemas.openxmlformats.org/drawingml/2006/wordprocessingDrawing" xmlns:w10="urn:schemas-microsoft-com:office:word" xmlns:w="http://schemas.openxmlformats.org/wordprocessingml/2006/main" xmlns:w14="http://schemas.microsoft.com/office/word/2010/wordml" xmlns:w15="http://schemas.microsoft.com/office/word/2012/wordml" xmlns:wpg="http://schemas.microsoft.com/office/word/2010/wordprocessingGroup" xmlns:wpi="http://schemas.microsoft.com/office/word/2010/wordprocessingInk" xmlns:wne="http://schemas.microsoft.com/office/word/2006/wordml" xmlns:wps="http://schemas.microsoft.com/office/word/2010/wordprocessingShape" mc:Ignorable="w14 w15 wp14">
   <w:body>
     <w:p>
       <w:r>
@@ -26,13 +26,7 @@
         <w:t>master’s</w:t>
       </w:r>
       <w:r>
-        <w:t xml:space="preserve"> degree in Computer Science from Stevens, did an intern at Hanlon Finical Systems Center as a full stack developer</w:t>
-      </w:r>
-      <w:r>
-        <w:t xml:space="preserve"> contributed to a High Frequency Trading Simulation System, the system was then granted 8 million funds</w:t>
-      </w:r>
-      <w:r>
-        <w:t xml:space="preserve">. After that I </w:t>
+        <w:t xml:space="preserve"> degree in Computer Science from Stevens, I </w:t>
       </w:r>
       <w:r>
         <w:t>started</w:t>
@@ -58,6 +52,57 @@
       <w:r>
         <w:t>delivered lots of useful banking tools for the team.</w:t>
       </w:r>
+      <w:r>
+        <w:t xml:space="preserve"> Before that, I </w:t>
+      </w:r>
+      <w:r>
+        <w:t>was a full stack developer</w:t>
+      </w:r>
+      <w:r>
+        <w:t xml:space="preserve"> at Hanlon Finical Systems Center</w:t>
+      </w:r>
+      <w:r>
+        <w:t>.</w:t>
+      </w:r>
+      <w:r>
+        <w:t xml:space="preserve"> </w:t>
+      </w:r>
+      <w:r>
+        <w:t xml:space="preserve">I </w:t>
+      </w:r>
+      <w:r>
+        <w:t xml:space="preserve">contributed to a High Frequency Trading Simulation System, </w:t>
+      </w:r>
+      <w:r>
+        <w:t>which name was SHIFT. It was a high efficiency C++ backend</w:t>
+      </w:r>
+      <w:r>
+        <w:t xml:space="preserve"> trading platform</w:t>
+      </w:r>
+      <w:r>
+        <w:t xml:space="preserve"> </w:t>
+      </w:r>
+      <w:r>
+        <w:t>with</w:t>
+      </w:r>
+      <w:r>
+        <w:t xml:space="preserve"> multiple client side </w:t>
+      </w:r>
+      <w:r>
+        <w:t>options</w:t>
+      </w:r>
+      <w:r>
+        <w:t xml:space="preserve"> provided. T</w:t>
+      </w:r>
+      <w:r>
+        <w:t xml:space="preserve">he system was granted </w:t>
+      </w:r>
+      <w:r>
+        <w:t>$</w:t>
+      </w:r>
+      <w:r>
+        <w:t>8 million funds.</w:t>
+      </w:r>
     </w:p>
     <w:p>
       <w:r>
@@ -80,37 +125,183 @@
     <w:p>
       <w:r>
         <w:t>Interests:</w:t>
+      </w:r>
+    </w:p>
+    <w:p>
+      <w:r>
+        <w:rPr>
+          <w:b/>
+        </w:rPr>
+        <w:t>Backend</w:t>
+      </w:r>
+      <w:r>
+        <w:t xml:space="preserve"> development, high efficiency team work and </w:t>
+      </w:r>
+      <w:r>
+        <w:rPr>
+          <w:b/>
+        </w:rPr>
+        <w:t>agile</w:t>
+      </w:r>
+      <w:r>
+        <w:t xml:space="preserve"> development environment.</w:t>
+      </w:r>
+      <w:r>
+        <w:t xml:space="preserve"> I know Java, Python and C++ I am also eager to learn </w:t>
+      </w:r>
+      <w:r>
+        <w:t>new</w:t>
+      </w:r>
+      <w:r>
+        <w:t xml:space="preserve"> languages </w:t>
+      </w:r>
+      <w:r>
+        <w:t xml:space="preserve">and technologies </w:t>
+      </w:r>
+      <w:r>
+        <w:t>if needed by specific project</w:t>
+      </w:r>
+    </w:p>
+    <w:p/>
+    <w:p>
+      <w:r>
+        <w:t>When can you start interview</w:t>
+      </w:r>
+      <w:r>
+        <w:t>:</w:t>
+      </w:r>
+    </w:p>
+    <w:p>
+      <w:r>
+        <w:t xml:space="preserve">I </w:t>
+      </w:r>
+      <w:r>
+        <w:t>will</w:t>
+      </w:r>
+      <w:r>
+        <w:t xml:space="preserve"> be</w:t>
       </w:r>
       <w:bookmarkStart w:id="0" w:name="_GoBack"/>
       <w:bookmarkEnd w:id="0"/>
-    </w:p>
-    <w:p>
-      <w:r>
-        <w:t>Backend development, high efficiency team work and agile development environment.</w:t>
+      <w:r>
+        <w:t xml:space="preserve"> ready for </w:t>
+      </w:r>
+      <w:r>
+        <w:t>interview</w:t>
+      </w:r>
+      <w:r>
+        <w:t xml:space="preserve"> </w:t>
+      </w:r>
+      <w:r>
+        <w:t>right now</w:t>
+      </w:r>
+      <w:r>
+        <w:t>, please just let me know a few days before so I can ask for day</w:t>
+      </w:r>
+      <w:r>
+        <w:t>s</w:t>
+      </w:r>
+      <w:r>
+        <w:t xml:space="preserve"> off for the interview</w:t>
       </w:r>
     </w:p>
     <w:p/>
+    <w:p>
+      <w:r>
+        <w:t>When can you start working</w:t>
+      </w:r>
+      <w:r>
+        <w:t>:</w:t>
+      </w:r>
+    </w:p>
+    <w:p>
+      <w:r>
+        <w:t>I need to notify Barclays at least one month ahead, so probably after Q1, I will be ready to start.</w:t>
+      </w:r>
+    </w:p>
     <w:p/>
+    <w:p>
+      <w:r>
+        <w:t>Location prefer</w:t>
+      </w:r>
+      <w:r>
+        <w:t>:</w:t>
+      </w:r>
+    </w:p>
+    <w:p>
+      <w:r>
+        <w:t xml:space="preserve">No specific requirements. </w:t>
+      </w:r>
+      <w:r>
+        <w:t>NYC is fine, CA is also good, Seattle is also fine</w:t>
+      </w:r>
+    </w:p>
+    <w:p>
+      <w:r>
+        <w:t>West Cost works fine for me</w:t>
+      </w:r>
+    </w:p>
     <w:p/>
+    <w:p>
+      <w:r>
+        <w:t xml:space="preserve">Do you need </w:t>
+      </w:r>
+      <w:r>
+        <w:t>sponsor</w:t>
+      </w:r>
+      <w:r>
+        <w:t>:</w:t>
+      </w:r>
+    </w:p>
+    <w:p>
+      <w:r>
+        <w:t>I am afraid yes, I am currently on H1B</w:t>
+      </w:r>
+      <w:r>
+        <w:t xml:space="preserve"> visa</w:t>
+      </w:r>
+      <w:r>
+        <w:t>. Probably need a H1B transfer and the following sponsorship provided</w:t>
+      </w:r>
+      <w:r>
+        <w:t>. That would be great if you can provide me with green card support</w:t>
+      </w:r>
+      <w:r>
+        <w:t>.</w:t>
+      </w:r>
+    </w:p>
     <w:p/>
+    <w:p>
+      <w:r>
+        <w:t>Why do you leave:</w:t>
+      </w:r>
+    </w:p>
+    <w:p>
+      <w:r>
+        <w:t xml:space="preserve">To be honest, I enjoy working at Barclays. </w:t>
+      </w:r>
+      <w:r>
+        <w:t>However,</w:t>
+      </w:r>
+      <w:r>
+        <w:t xml:space="preserve"> my current role is more </w:t>
+      </w:r>
+      <w:r>
+        <w:t>front-end</w:t>
+      </w:r>
+      <w:r>
+        <w:t xml:space="preserve"> modifications</w:t>
+      </w:r>
+      <w:r>
+        <w:t xml:space="preserve"> with a constantly slow growing backend, I am more into backend technologies however internal team transfer is not an option for me. So I need to seek opportunities outside.</w:t>
+      </w:r>
+    </w:p>
+    <w:p>
+      <w:r>
+        <w:t xml:space="preserve">Also my wife is relocating to NYC, I think it is a good idea to move. </w:t>
+      </w:r>
+    </w:p>
     <w:p/>
-    <w:p/>
-    <w:p/>
-    <w:p/>
-    <w:p/>
-    <w:p/>
-    <w:p/>
-    <w:p/>
-    <w:p/>
-    <w:p/>
-    <w:p/>
-    <w:p/>
-    <w:p/>
-    <w:p/>
-    <w:p/>
-    <w:p/>
-    <w:p/>
-    <w:p/>
     <w:p>
       <w:pPr>
         <w:rPr>
@@ -119,10 +310,6 @@
           <w:szCs w:val="24"/>
         </w:rPr>
       </w:pPr>
-      <w:r>
-        <w:lastRenderedPageBreak/>
-        <w:t xml:space="preserve"> </w:t>
-      </w:r>
       <w:r>
         <w:rPr>
           <w:rFonts w:ascii="blkfort_book" w:eastAsia="Times New Roman" w:hAnsi="blkfort_book" w:cs="Times New Roman"/>
@@ -134,6 +321,7 @@
           <w:bdr w:val="none" w:sz="0" w:space="0" w:color="auto" w:frame="1"/>
           <w:shd w:val="clear" w:color="auto" w:fill="FFFFFF"/>
         </w:rPr>
+        <w:lastRenderedPageBreak/>
         <w:t>Description</w:t>
       </w:r>
     </w:p>
@@ -828,8 +1016,8 @@
 </file>
 
 <file path=word/numbering.xml><?xml version="1.0" encoding="utf-8"?>
-<w:numbering xmlns:wpc="http://schemas.microsoft.com/office/word/2010/wordprocessingCanvas" xmlns:cx="http://schemas.microsoft.com/office/drawing/2014/chartex" xmlns:cx1="http://schemas.microsoft.com/office/drawing/2015/9/8/chartex" xmlns:cx2="http://schemas.microsoft.com/office/drawing/2015/10/21/chartex" xmlns:cx3="http://schemas.microsoft.com/office/drawing/2016/5/9/chartex" xmlns:cx4="http://schemas.microsoft.com/office/drawing/2016/5/10/chartex" xmlns:cx5="http://schemas.microsoft.com/office/drawing/2016/5/11/chartex" xmlns:cx6="http://schemas.microsoft.com/office/drawing/2016/5/12/chartex" xmlns:cx7="http://schemas.microsoft.com/office/drawing/2016/5/13/chartex" xmlns:cx8="http://schemas.microsoft.com/office/drawing/2016/5/14/chartex" xmlns:mc="http://schemas.openxmlformats.org/markup-compatibility/2006" xmlns:aink="http://schemas.microsoft.com/office/drawing/2016/ink" xmlns:am3d="http://schemas.microsoft.com/office/drawing/2017/model3d" xmlns:o="urn:schemas-microsoft-com:office:office" xmlns:r="http://schemas.openxmlformats.org/officeDocument/2006/relationships" xmlns:m="http://schemas.openxmlformats.org/officeDocument/2006/math" xmlns:v="urn:schemas-microsoft-com:vml" xmlns:wp14="http://schemas.microsoft.com/office/word/2010/wordprocessingDrawing" xmlns:wp="http://schemas.openxmlformats.org/drawingml/2006/wordprocessingDrawing" xmlns:w10="urn:schemas-microsoft-com:office:word" xmlns:w="http://schemas.openxmlformats.org/wordprocessingml/2006/main" xmlns:w14="http://schemas.microsoft.com/office/word/2010/wordml" xmlns:w15="http://schemas.microsoft.com/office/word/2012/wordml" xmlns:w16cid="http://schemas.microsoft.com/office/word/2016/wordml/cid" xmlns:w16se="http://schemas.microsoft.com/office/word/2015/wordml/symex" xmlns:wpg="http://schemas.microsoft.com/office/word/2010/wordprocessingGroup" xmlns:wpi="http://schemas.microsoft.com/office/word/2010/wordprocessingInk" xmlns:wne="http://schemas.microsoft.com/office/word/2006/wordml" xmlns:wps="http://schemas.microsoft.com/office/word/2010/wordprocessingShape" mc:Ignorable="w14 w15 w16se w16cid wp14">
-  <w:abstractNum w:abstractNumId="0" w15:restartNumberingAfterBreak="0">
+<w:numbering xmlns:wpc="http://schemas.microsoft.com/office/word/2010/wordprocessingCanvas" xmlns:mo="http://schemas.microsoft.com/office/mac/office/2008/main" xmlns:mc="http://schemas.openxmlformats.org/markup-compatibility/2006" xmlns:mv="urn:schemas-microsoft-com:mac:vml" xmlns:o="urn:schemas-microsoft-com:office:office" xmlns:r="http://schemas.openxmlformats.org/officeDocument/2006/relationships" xmlns:m="http://schemas.openxmlformats.org/officeDocument/2006/math" xmlns:v="urn:schemas-microsoft-com:vml" xmlns:wp14="http://schemas.microsoft.com/office/word/2010/wordprocessingDrawing" xmlns:wp="http://schemas.openxmlformats.org/drawingml/2006/wordprocessingDrawing" xmlns:w10="urn:schemas-microsoft-com:office:word" xmlns:w="http://schemas.openxmlformats.org/wordprocessingml/2006/main" xmlns:w14="http://schemas.microsoft.com/office/word/2010/wordml" xmlns:w15="http://schemas.microsoft.com/office/word/2012/wordml" xmlns:wpg="http://schemas.microsoft.com/office/word/2010/wordprocessingGroup" xmlns:wpi="http://schemas.microsoft.com/office/word/2010/wordprocessingInk" xmlns:wne="http://schemas.microsoft.com/office/word/2006/wordml" xmlns:wps="http://schemas.microsoft.com/office/word/2010/wordprocessingShape" mc:Ignorable="w14 w15 wp14">
+  <w:abstractNum w:abstractNumId="0">
     <w:nsid w:val="308112F0"/>
     <w:multiLevelType w:val="multilevel"/>
     <w:tmpl w:val="52C49E40"/>
@@ -978,7 +1166,7 @@
       </w:rPr>
     </w:lvl>
   </w:abstractNum>
-  <w:abstractNum w:abstractNumId="1" w15:restartNumberingAfterBreak="0">
+  <w:abstractNum w:abstractNumId="1">
     <w:nsid w:val="4F217C52"/>
     <w:multiLevelType w:val="multilevel"/>
     <w:tmpl w:val="33663366"/>
@@ -1137,7 +1325,7 @@
 </file>
 
 <file path=word/styles.xml><?xml version="1.0" encoding="utf-8"?>
-<w:styles xmlns:mc="http://schemas.openxmlformats.org/markup-compatibility/2006" xmlns:r="http://schemas.openxmlformats.org/officeDocument/2006/relationships" xmlns:w="http://schemas.openxmlformats.org/wordprocessingml/2006/main" xmlns:w14="http://schemas.microsoft.com/office/word/2010/wordml" xmlns:w15="http://schemas.microsoft.com/office/word/2012/wordml" xmlns:w16cid="http://schemas.microsoft.com/office/word/2016/wordml/cid" xmlns:w16se="http://schemas.microsoft.com/office/word/2015/wordml/symex" mc:Ignorable="w14 w15 w16se w16cid">
+<w:styles xmlns:mc="http://schemas.openxmlformats.org/markup-compatibility/2006" xmlns:r="http://schemas.openxmlformats.org/officeDocument/2006/relationships" xmlns:w="http://schemas.openxmlformats.org/wordprocessingml/2006/main" xmlns:w14="http://schemas.microsoft.com/office/word/2010/wordml" xmlns:w15="http://schemas.microsoft.com/office/word/2012/wordml" mc:Ignorable="w14 w15">
   <w:docDefaults>
     <w:rPrDefault>
       <w:rPr>
@@ -1153,7 +1341,7 @@
       </w:pPr>
     </w:pPrDefault>
   </w:docDefaults>
-  <w:latentStyles w:defLockedState="0" w:defUIPriority="99" w:defSemiHidden="0" w:defUnhideWhenUsed="0" w:defQFormat="0" w:count="375">
+  <w:latentStyles w:defLockedState="0" w:defUIPriority="99" w:defSemiHidden="0" w:defUnhideWhenUsed="0" w:defQFormat="0" w:count="382">
     <w:lsdException w:name="Normal" w:uiPriority="0" w:qFormat="1"/>
     <w:lsdException w:name="heading 1" w:uiPriority="9" w:qFormat="1"/>
     <w:lsdException w:name="heading 2" w:semiHidden="1" w:uiPriority="9" w:unhideWhenUsed="1" w:qFormat="1"/>
@@ -1527,8 +1715,6 @@
     <w:lsdException w:name="List Table 7 Colorful Accent 6" w:uiPriority="52"/>
     <w:lsdException w:name="Mention" w:semiHidden="1" w:unhideWhenUsed="1"/>
     <w:lsdException w:name="Smart Hyperlink" w:semiHidden="1" w:unhideWhenUsed="1"/>
-    <w:lsdException w:name="Hashtag" w:semiHidden="1" w:unhideWhenUsed="1"/>
-    <w:lsdException w:name="Unresolved Mention" w:semiHidden="1" w:unhideWhenUsed="1"/>
   </w:latentStyles>
   <w:style w:type="paragraph" w:default="1" w:styleId="Normal">
     <w:name w:val="Normal"/>
